--- a/xpastorek_xvalocky_SJ_prekladac_SMALL.docx
+++ b/xpastorek_xvalocky_SJ_prekladac_SMALL.docx
@@ -527,7 +527,7 @@
           <w:r>
             <w:fldChar w:fldCharType="separate"/>
           </w:r>
-          <w:hyperlink w:anchor="_Toc469276166" w:history="1">
+          <w:hyperlink w:anchor="_Toc469277215" w:history="1">
             <w:r>
               <w:rPr>
                 <w:rStyle w:val="Hyperlink"/>
@@ -570,7 +570,7 @@
                 <w:noProof/>
                 <w:webHidden/>
               </w:rPr>
-              <w:instrText xml:space="preserve"> PAGEREF _Toc469276166 \h </w:instrText>
+              <w:instrText xml:space="preserve"> PAGEREF _Toc469277215 \h </w:instrText>
             </w:r>
             <w:r>
               <w:rPr>
@@ -615,7 +615,7 @@
               <w:lang w:val="sk-SK" w:eastAsia="sk-SK"/>
             </w:rPr>
           </w:pPr>
-          <w:hyperlink w:anchor="_Toc469276167" w:history="1">
+          <w:hyperlink w:anchor="_Toc469277216" w:history="1">
             <w:r>
               <w:rPr>
                 <w:rStyle w:val="Hyperlink"/>
@@ -658,7 +658,7 @@
                 <w:noProof/>
                 <w:webHidden/>
               </w:rPr>
-              <w:instrText xml:space="preserve"> PAGEREF _Toc469276167 \h </w:instrText>
+              <w:instrText xml:space="preserve"> PAGEREF _Toc469277216 \h </w:instrText>
             </w:r>
             <w:r>
               <w:rPr>
@@ -703,7 +703,7 @@
               <w:lang w:val="sk-SK" w:eastAsia="sk-SK"/>
             </w:rPr>
           </w:pPr>
-          <w:hyperlink w:anchor="_Toc469276168" w:history="1">
+          <w:hyperlink w:anchor="_Toc469277217" w:history="1">
             <w:r>
               <w:rPr>
                 <w:rStyle w:val="Hyperlink"/>
@@ -746,7 +746,7 @@
                 <w:noProof/>
                 <w:webHidden/>
               </w:rPr>
-              <w:instrText xml:space="preserve"> PAGEREF _Toc469276168 \h </w:instrText>
+              <w:instrText xml:space="preserve"> PAGEREF _Toc469277217 \h </w:instrText>
             </w:r>
             <w:r>
               <w:rPr>
@@ -791,7 +791,7 @@
               <w:lang w:val="sk-SK" w:eastAsia="sk-SK"/>
             </w:rPr>
           </w:pPr>
-          <w:hyperlink w:anchor="_Toc469276169" w:history="1">
+          <w:hyperlink w:anchor="_Toc469277218" w:history="1">
             <w:r>
               <w:rPr>
                 <w:rStyle w:val="Hyperlink"/>
@@ -834,7 +834,7 @@
                 <w:noProof/>
                 <w:webHidden/>
               </w:rPr>
-              <w:instrText xml:space="preserve"> PAGEREF _Toc469276169 \h </w:instrText>
+              <w:instrText xml:space="preserve"> PAGEREF _Toc469277218 \h </w:instrText>
             </w:r>
             <w:r>
               <w:rPr>
@@ -878,7 +878,7 @@
               <w:lang w:val="sk-SK" w:eastAsia="sk-SK"/>
             </w:rPr>
           </w:pPr>
-          <w:hyperlink w:anchor="_Toc469276170" w:history="1">
+          <w:hyperlink w:anchor="_Toc469277219" w:history="1">
             <w:r>
               <w:rPr>
                 <w:rStyle w:val="Hyperlink"/>
@@ -905,7 +905,7 @@
                 <w:noProof/>
                 <w:webHidden/>
               </w:rPr>
-              <w:instrText xml:space="preserve"> PAGEREF _Toc469276170 \h </w:instrText>
+              <w:instrText xml:space="preserve"> PAGEREF _Toc469277219 \h </w:instrText>
             </w:r>
             <w:r>
               <w:rPr>
@@ -949,7 +949,7 @@
               <w:lang w:val="sk-SK" w:eastAsia="sk-SK"/>
             </w:rPr>
           </w:pPr>
-          <w:hyperlink w:anchor="_Toc469276171" w:history="1">
+          <w:hyperlink w:anchor="_Toc469277220" w:history="1">
             <w:r>
               <w:rPr>
                 <w:rStyle w:val="Hyperlink"/>
@@ -977,7 +977,86 @@
                 <w:noProof/>
                 <w:webHidden/>
               </w:rPr>
-              <w:instrText xml:space="preserve"> PAGEREF _Toc469276171 \h </w:instrText>
+              <w:instrText xml:space="preserve"> PAGEREF _Toc469277220 \h </w:instrText>
+            </w:r>
+            <w:r>
+              <w:rPr>
+                <w:noProof/>
+                <w:webHidden/>
+              </w:rPr>
+            </w:r>
+            <w:r>
+              <w:rPr>
+                <w:noProof/>
+                <w:webHidden/>
+              </w:rPr>
+              <w:fldChar w:fldCharType="separate"/>
+            </w:r>
+            <w:r>
+              <w:rPr>
+                <w:noProof/>
+                <w:webHidden/>
+              </w:rPr>
+              <w:t>5</w:t>
+            </w:r>
+            <w:r>
+              <w:rPr>
+                <w:noProof/>
+                <w:webHidden/>
+              </w:rPr>
+              <w:fldChar w:fldCharType="end"/>
+            </w:r>
+          </w:hyperlink>
+        </w:p>
+        <w:p>
+          <w:pPr>
+            <w:pStyle w:val="TOC3"/>
+            <w:tabs>
+              <w:tab w:val="right" w:leader="dot" w:pos="9062"/>
+            </w:tabs>
+            <w:rPr>
+              <w:rFonts w:asciiTheme="minorHAnsi" w:eastAsiaTheme="minorEastAsia" w:hAnsiTheme="minorHAnsi" w:cstheme="minorBidi"/>
+              <w:noProof/>
+              <w:szCs w:val="22"/>
+              <w:lang w:val="sk-SK" w:eastAsia="sk-SK"/>
+            </w:rPr>
+          </w:pPr>
+          <w:hyperlink w:anchor="_Toc469277221" w:history="1">
+            <w:r>
+              <w:rPr>
+                <w:rStyle w:val="Hyperlink"/>
+                <w:noProof/>
+              </w:rPr>
+              <w:t>Neakceptovat</w:t>
+            </w:r>
+            <w:r>
+              <w:rPr>
+                <w:rStyle w:val="Hyperlink"/>
+                <w:noProof/>
+                <w:lang w:val="sk-SK"/>
+              </w:rPr>
+              <w:t>eľné vety je možné vytvoriť odstránením niektorého elementu z akceptovateľných viet. Príklady neakceptovateľných viet.</w:t>
+            </w:r>
+            <w:r>
+              <w:rPr>
+                <w:noProof/>
+                <w:webHidden/>
+              </w:rPr>
+              <w:tab/>
+            </w:r>
+            <w:r>
+              <w:rPr>
+                <w:noProof/>
+                <w:webHidden/>
+              </w:rPr>
+              <w:fldChar w:fldCharType="begin"/>
+            </w:r>
+            <w:r>
+              <w:rPr>
+                <w:noProof/>
+                <w:webHidden/>
+              </w:rPr>
+              <w:instrText xml:space="preserve"> PAGEREF _Toc469277221 \h </w:instrText>
             </w:r>
             <w:r>
               <w:rPr>
@@ -1022,7 +1101,7 @@
               <w:lang w:val="sk-SK" w:eastAsia="sk-SK"/>
             </w:rPr>
           </w:pPr>
-          <w:hyperlink w:anchor="_Toc469276172" w:history="1">
+          <w:hyperlink w:anchor="_Toc469277222" w:history="1">
             <w:r>
               <w:rPr>
                 <w:rStyle w:val="Hyperlink"/>
@@ -1065,7 +1144,7 @@
                 <w:noProof/>
                 <w:webHidden/>
               </w:rPr>
-              <w:instrText xml:space="preserve"> PAGEREF _Toc469276172 \h </w:instrText>
+              <w:instrText xml:space="preserve"> PAGEREF _Toc469277222 \h </w:instrText>
             </w:r>
             <w:r>
               <w:rPr>
@@ -1110,7 +1189,7 @@
               <w:lang w:val="sk-SK" w:eastAsia="sk-SK"/>
             </w:rPr>
           </w:pPr>
-          <w:hyperlink w:anchor="_Toc469276173" w:history="1">
+          <w:hyperlink w:anchor="_Toc469277223" w:history="1">
             <w:r>
               <w:rPr>
                 <w:rStyle w:val="Hyperlink"/>
@@ -1153,7 +1232,7 @@
                 <w:noProof/>
                 <w:webHidden/>
               </w:rPr>
-              <w:instrText xml:space="preserve"> PAGEREF _Toc469276173 \h </w:instrText>
+              <w:instrText xml:space="preserve"> PAGEREF _Toc469277223 \h </w:instrText>
             </w:r>
             <w:r>
               <w:rPr>
@@ -1198,7 +1277,7 @@
               <w:lang w:val="sk-SK" w:eastAsia="sk-SK"/>
             </w:rPr>
           </w:pPr>
-          <w:hyperlink w:anchor="_Toc469276174" w:history="1">
+          <w:hyperlink w:anchor="_Toc469277224" w:history="1">
             <w:r>
               <w:rPr>
                 <w:rStyle w:val="Hyperlink"/>
@@ -1241,7 +1320,7 @@
                 <w:noProof/>
                 <w:webHidden/>
               </w:rPr>
-              <w:instrText xml:space="preserve"> PAGEREF _Toc469276174 \h </w:instrText>
+              <w:instrText xml:space="preserve"> PAGEREF _Toc469277224 \h </w:instrText>
             </w:r>
             <w:r>
               <w:rPr>
@@ -1261,7 +1340,7 @@
                 <w:noProof/>
                 <w:webHidden/>
               </w:rPr>
-              <w:t>8</w:t>
+              <w:t>7</w:t>
             </w:r>
             <w:r>
               <w:rPr>
@@ -1286,7 +1365,7 @@
               <w:lang w:val="sk-SK" w:eastAsia="sk-SK"/>
             </w:rPr>
           </w:pPr>
-          <w:hyperlink w:anchor="_Toc469276175" w:history="1">
+          <w:hyperlink w:anchor="_Toc469277225" w:history="1">
             <w:r>
               <w:rPr>
                 <w:rStyle w:val="Hyperlink"/>
@@ -1329,7 +1408,7 @@
                 <w:noProof/>
                 <w:webHidden/>
               </w:rPr>
-              <w:instrText xml:space="preserve"> PAGEREF _Toc469276175 \h </w:instrText>
+              <w:instrText xml:space="preserve"> PAGEREF _Toc469277225 \h </w:instrText>
             </w:r>
             <w:r>
               <w:rPr>
@@ -1349,7 +1428,7 @@
                 <w:noProof/>
                 <w:webHidden/>
               </w:rPr>
-              <w:t>9</w:t>
+              <w:t>8</w:t>
             </w:r>
             <w:r>
               <w:rPr>
@@ -1374,7 +1453,7 @@
               <w:lang w:val="sk-SK" w:eastAsia="sk-SK"/>
             </w:rPr>
           </w:pPr>
-          <w:hyperlink w:anchor="_Toc469276176" w:history="1">
+          <w:hyperlink w:anchor="_Toc469277226" w:history="1">
             <w:r>
               <w:rPr>
                 <w:rStyle w:val="Hyperlink"/>
@@ -1417,7 +1496,7 @@
                 <w:noProof/>
                 <w:webHidden/>
               </w:rPr>
-              <w:instrText xml:space="preserve"> PAGEREF _Toc469276176 \h </w:instrText>
+              <w:instrText xml:space="preserve"> PAGEREF _Toc469277226 \h </w:instrText>
             </w:r>
             <w:r>
               <w:rPr>
@@ -1437,7 +1516,7 @@
                 <w:noProof/>
                 <w:webHidden/>
               </w:rPr>
-              <w:t>10</w:t>
+              <w:t>9</w:t>
             </w:r>
             <w:r>
               <w:rPr>
@@ -1462,7 +1541,7 @@
               <w:lang w:val="sk-SK" w:eastAsia="sk-SK"/>
             </w:rPr>
           </w:pPr>
-          <w:hyperlink w:anchor="_Toc469276177" w:history="1">
+          <w:hyperlink w:anchor="_Toc469277227" w:history="1">
             <w:r>
               <w:rPr>
                 <w:rStyle w:val="Hyperlink"/>
@@ -1505,7 +1584,7 @@
                 <w:noProof/>
                 <w:webHidden/>
               </w:rPr>
-              <w:instrText xml:space="preserve"> PAGEREF _Toc469276177 \h </w:instrText>
+              <w:instrText xml:space="preserve"> PAGEREF _Toc469277227 \h </w:instrText>
             </w:r>
             <w:r>
               <w:rPr>
@@ -1525,7 +1604,7 @@
                 <w:noProof/>
                 <w:webHidden/>
               </w:rPr>
-              <w:t>10</w:t>
+              <w:t>9</w:t>
             </w:r>
             <w:r>
               <w:rPr>
@@ -1540,6 +1619,7 @@
           <w:pPr>
             <w:pStyle w:val="TOC2"/>
             <w:tabs>
+              <w:tab w:val="left" w:pos="880"/>
               <w:tab w:val="right" w:leader="dot" w:pos="9062"/>
             </w:tabs>
             <w:rPr>
@@ -1549,12 +1629,28 @@
               <w:lang w:val="sk-SK" w:eastAsia="sk-SK"/>
             </w:rPr>
           </w:pPr>
-          <w:hyperlink w:anchor="_Toc469276178" w:history="1">
+          <w:hyperlink w:anchor="_Toc469277228" w:history="1">
             <w:r>
               <w:rPr>
                 <w:rStyle w:val="Hyperlink"/>
                 <w:noProof/>
               </w:rPr>
+              <w:t>2.9</w:t>
+            </w:r>
+            <w:r>
+              <w:rPr>
+                <w:rFonts w:asciiTheme="minorHAnsi" w:eastAsiaTheme="minorEastAsia" w:hAnsiTheme="minorHAnsi" w:cstheme="minorBidi"/>
+                <w:noProof/>
+                <w:szCs w:val="22"/>
+                <w:lang w:val="sk-SK" w:eastAsia="sk-SK"/>
+              </w:rPr>
+              <w:tab/>
+            </w:r>
+            <w:r>
+              <w:rPr>
+                <w:rStyle w:val="Hyperlink"/>
+                <w:noProof/>
+              </w:rPr>
               <w:t>Finálna prechodová tabuľka</w:t>
             </w:r>
             <w:r>
@@ -1576,7 +1672,7 @@
                 <w:noProof/>
                 <w:webHidden/>
               </w:rPr>
-              <w:instrText xml:space="preserve"> PAGEREF _Toc469276178 \h </w:instrText>
+              <w:instrText xml:space="preserve"> PAGEREF _Toc469277228 \h </w:instrText>
             </w:r>
             <w:r>
               <w:rPr>
@@ -1596,7 +1692,7 @@
                 <w:noProof/>
                 <w:webHidden/>
               </w:rPr>
-              <w:t>11</w:t>
+              <w:t>10</w:t>
             </w:r>
             <w:r>
               <w:rPr>
@@ -1621,7 +1717,7 @@
               <w:lang w:val="sk-SK" w:eastAsia="sk-SK"/>
             </w:rPr>
           </w:pPr>
-          <w:hyperlink w:anchor="_Toc469276179" w:history="1">
+          <w:hyperlink w:anchor="_Toc469277229" w:history="1">
             <w:r>
               <w:rPr>
                 <w:rStyle w:val="Hyperlink"/>
@@ -1664,7 +1760,7 @@
                 <w:noProof/>
                 <w:webHidden/>
               </w:rPr>
-              <w:instrText xml:space="preserve"> PAGEREF _Toc469276179 \h </w:instrText>
+              <w:instrText xml:space="preserve"> PAGEREF _Toc469277229 \h </w:instrText>
             </w:r>
             <w:r>
               <w:rPr>
@@ -1684,7 +1780,7 @@
                 <w:noProof/>
                 <w:webHidden/>
               </w:rPr>
-              <w:t>12</w:t>
+              <w:t>11</w:t>
             </w:r>
             <w:r>
               <w:rPr>
@@ -1709,7 +1805,7 @@
               <w:lang w:val="sk-SK" w:eastAsia="sk-SK"/>
             </w:rPr>
           </w:pPr>
-          <w:hyperlink w:anchor="_Toc469276180" w:history="1">
+          <w:hyperlink w:anchor="_Toc469277230" w:history="1">
             <w:r>
               <w:rPr>
                 <w:rStyle w:val="Hyperlink"/>
@@ -1752,7 +1848,7 @@
                 <w:noProof/>
                 <w:webHidden/>
               </w:rPr>
-              <w:instrText xml:space="preserve"> PAGEREF _Toc469276180 \h </w:instrText>
+              <w:instrText xml:space="preserve"> PAGEREF _Toc469277230 \h </w:instrText>
             </w:r>
             <w:r>
               <w:rPr>
@@ -1772,7 +1868,7 @@
                 <w:noProof/>
                 <w:webHidden/>
               </w:rPr>
-              <w:t>12</w:t>
+              <w:t>11</w:t>
             </w:r>
             <w:r>
               <w:rPr>
@@ -1796,7 +1892,7 @@
               <w:lang w:val="sk-SK" w:eastAsia="sk-SK"/>
             </w:rPr>
           </w:pPr>
-          <w:hyperlink w:anchor="_Toc469276181" w:history="1">
+          <w:hyperlink w:anchor="_Toc469277231" w:history="1">
             <w:r>
               <w:rPr>
                 <w:rStyle w:val="Hyperlink"/>
@@ -1824,7 +1920,7 @@
                 <w:noProof/>
                 <w:webHidden/>
               </w:rPr>
-              <w:instrText xml:space="preserve"> PAGEREF _Toc469276181 \h </w:instrText>
+              <w:instrText xml:space="preserve"> PAGEREF _Toc469277231 \h </w:instrText>
             </w:r>
             <w:r>
               <w:rPr>
@@ -1844,7 +1940,7 @@
                 <w:noProof/>
                 <w:webHidden/>
               </w:rPr>
-              <w:t>12</w:t>
+              <w:t>11</w:t>
             </w:r>
             <w:r>
               <w:rPr>
@@ -1868,7 +1964,7 @@
               <w:lang w:val="sk-SK" w:eastAsia="sk-SK"/>
             </w:rPr>
           </w:pPr>
-          <w:hyperlink w:anchor="_Toc469276182" w:history="1">
+          <w:hyperlink w:anchor="_Toc469277232" w:history="1">
             <w:r>
               <w:rPr>
                 <w:rStyle w:val="Hyperlink"/>
@@ -1896,7 +1992,7 @@
                 <w:noProof/>
                 <w:webHidden/>
               </w:rPr>
-              <w:instrText xml:space="preserve"> PAGEREF _Toc469276182 \h </w:instrText>
+              <w:instrText xml:space="preserve"> PAGEREF _Toc469277232 \h </w:instrText>
             </w:r>
             <w:r>
               <w:rPr>
@@ -1916,7 +2012,7 @@
                 <w:noProof/>
                 <w:webHidden/>
               </w:rPr>
-              <w:t>12</w:t>
+              <w:t>11</w:t>
             </w:r>
             <w:r>
               <w:rPr>
@@ -1941,7 +2037,7 @@
               <w:lang w:val="sk-SK" w:eastAsia="sk-SK"/>
             </w:rPr>
           </w:pPr>
-          <w:hyperlink w:anchor="_Toc469276183" w:history="1">
+          <w:hyperlink w:anchor="_Toc469277233" w:history="1">
             <w:r>
               <w:rPr>
                 <w:rStyle w:val="Hyperlink"/>
@@ -1984,7 +2080,7 @@
                 <w:noProof/>
                 <w:webHidden/>
               </w:rPr>
-              <w:instrText xml:space="preserve"> PAGEREF _Toc469276183 \h </w:instrText>
+              <w:instrText xml:space="preserve"> PAGEREF _Toc469277233 \h </w:instrText>
             </w:r>
             <w:r>
               <w:rPr>
@@ -2004,7 +2100,7 @@
                 <w:noProof/>
                 <w:webHidden/>
               </w:rPr>
-              <w:t>13</w:t>
+              <w:t>12</w:t>
             </w:r>
             <w:r>
               <w:rPr>
@@ -2029,7 +2125,7 @@
               <w:lang w:val="sk-SK" w:eastAsia="sk-SK"/>
             </w:rPr>
           </w:pPr>
-          <w:hyperlink w:anchor="_Toc469276184" w:history="1">
+          <w:hyperlink w:anchor="_Toc469277234" w:history="1">
             <w:r>
               <w:rPr>
                 <w:rStyle w:val="Hyperlink"/>
@@ -2072,7 +2168,7 @@
                 <w:noProof/>
                 <w:webHidden/>
               </w:rPr>
-              <w:instrText xml:space="preserve"> PAGEREF _Toc469276184 \h </w:instrText>
+              <w:instrText xml:space="preserve"> PAGEREF _Toc469277234 \h </w:instrText>
             </w:r>
             <w:r>
               <w:rPr>
@@ -2092,7 +2188,7 @@
                 <w:noProof/>
                 <w:webHidden/>
               </w:rPr>
-              <w:t>14</w:t>
+              <w:t>13</w:t>
             </w:r>
             <w:r>
               <w:rPr>
@@ -2126,7 +2222,7 @@
       <w:pPr>
         <w:pStyle w:val="Heading1"/>
       </w:pPr>
-      <w:bookmarkStart w:id="0" w:name="_Toc469276166"/>
+      <w:bookmarkStart w:id="0" w:name="_Toc469277215"/>
       <w:r>
         <w:lastRenderedPageBreak/>
         <w:t>Zadanie</w:t>
@@ -2187,6 +2283,222 @@
           <w:lang w:val="sk-SK"/>
         </w:rPr>
       </w:pPr>
+      <w:r>
+        <w:rPr>
+          <w:lang w:val="sk-SK"/>
+        </w:rPr>
+        <w:t>Percentuálny podiel na celkovej práci</w:t>
+      </w:r>
+      <w:r>
+        <w:rPr>
+          <w:lang w:val="sk-SK"/>
+        </w:rPr>
+        <w:t>:</w:t>
+      </w:r>
+      <w:bookmarkStart w:id="1" w:name="_GoBack"/>
+      <w:bookmarkEnd w:id="1"/>
+    </w:p>
+    <w:p>
+      <w:pPr>
+        <w:rPr>
+          <w:lang w:val="sk-SK"/>
+        </w:rPr>
+      </w:pPr>
+    </w:p>
+    <w:tbl>
+      <w:tblPr>
+        <w:tblStyle w:val="TableGrid"/>
+        <w:tblW w:w="0" w:type="auto"/>
+        <w:tblLook w:val="04A0" w:firstRow="1" w:lastRow="0" w:firstColumn="1" w:lastColumn="0" w:noHBand="0" w:noVBand="1"/>
+      </w:tblPr>
+      <w:tblGrid>
+        <w:gridCol w:w="3070"/>
+        <w:gridCol w:w="3071"/>
+        <w:gridCol w:w="3071"/>
+      </w:tblGrid>
+      <w:tr>
+        <w:tc>
+          <w:tcPr>
+            <w:tcW w:w="3070" w:type="dxa"/>
+          </w:tcPr>
+          <w:p>
+            <w:pPr>
+              <w:rPr>
+                <w:lang w:val="sk-SK"/>
+              </w:rPr>
+            </w:pPr>
+            <w:r>
+              <w:rPr>
+                <w:lang w:val="sk-SK"/>
+              </w:rPr>
+              <w:t>Meno / Fáza</w:t>
+            </w:r>
+          </w:p>
+        </w:tc>
+        <w:tc>
+          <w:tcPr>
+            <w:tcW w:w="3071" w:type="dxa"/>
+          </w:tcPr>
+          <w:p>
+            <w:pPr>
+              <w:rPr>
+                <w:lang w:val="sk-SK"/>
+              </w:rPr>
+            </w:pPr>
+            <w:r>
+              <w:rPr>
+                <w:lang w:val="sk-SK"/>
+              </w:rPr>
+              <w:t>Analýza</w:t>
+            </w:r>
+          </w:p>
+        </w:tc>
+        <w:tc>
+          <w:tcPr>
+            <w:tcW w:w="3071" w:type="dxa"/>
+          </w:tcPr>
+          <w:p>
+            <w:pPr>
+              <w:rPr>
+                <w:lang w:val="sk-SK"/>
+              </w:rPr>
+            </w:pPr>
+            <w:r>
+              <w:rPr>
+                <w:lang w:val="sk-SK"/>
+              </w:rPr>
+              <w:t>Implementácia</w:t>
+            </w:r>
+          </w:p>
+        </w:tc>
+      </w:tr>
+      <w:tr>
+        <w:tc>
+          <w:tcPr>
+            <w:tcW w:w="3070" w:type="dxa"/>
+          </w:tcPr>
+          <w:p>
+            <w:pPr>
+              <w:rPr>
+                <w:lang w:val="sk-SK"/>
+              </w:rPr>
+            </w:pPr>
+            <w:r>
+              <w:rPr>
+                <w:lang w:val="sk-SK"/>
+              </w:rPr>
+              <w:t xml:space="preserve">Richard </w:t>
+            </w:r>
+            <w:proofErr w:type="spellStart"/>
+            <w:r>
+              <w:rPr>
+                <w:lang w:val="sk-SK"/>
+              </w:rPr>
+              <w:t>Pastorek</w:t>
+            </w:r>
+            <w:proofErr w:type="spellEnd"/>
+          </w:p>
+        </w:tc>
+        <w:tc>
+          <w:tcPr>
+            <w:tcW w:w="3071" w:type="dxa"/>
+          </w:tcPr>
+          <w:p>
+            <w:pPr>
+              <w:rPr>
+                <w:lang w:val="sk-SK"/>
+              </w:rPr>
+            </w:pPr>
+            <w:r>
+              <w:rPr>
+                <w:lang w:val="sk-SK"/>
+              </w:rPr>
+              <w:t>50%</w:t>
+            </w:r>
+          </w:p>
+        </w:tc>
+        <w:tc>
+          <w:tcPr>
+            <w:tcW w:w="3071" w:type="dxa"/>
+          </w:tcPr>
+          <w:p>
+            <w:pPr>
+              <w:rPr>
+                <w:lang w:val="sk-SK"/>
+              </w:rPr>
+            </w:pPr>
+            <w:r>
+              <w:rPr>
+                <w:lang w:val="sk-SK"/>
+              </w:rPr>
+              <w:t>50%</w:t>
+            </w:r>
+          </w:p>
+        </w:tc>
+      </w:tr>
+      <w:tr>
+        <w:tc>
+          <w:tcPr>
+            <w:tcW w:w="3070" w:type="dxa"/>
+          </w:tcPr>
+          <w:p>
+            <w:pPr>
+              <w:rPr>
+                <w:lang w:val="sk-SK"/>
+              </w:rPr>
+            </w:pPr>
+            <w:r>
+              <w:rPr>
+                <w:lang w:val="sk-SK"/>
+              </w:rPr>
+              <w:t>Daniel Valocký</w:t>
+            </w:r>
+          </w:p>
+        </w:tc>
+        <w:tc>
+          <w:tcPr>
+            <w:tcW w:w="3071" w:type="dxa"/>
+          </w:tcPr>
+          <w:p>
+            <w:pPr>
+              <w:rPr>
+                <w:lang w:val="sk-SK"/>
+              </w:rPr>
+            </w:pPr>
+            <w:r>
+              <w:rPr>
+                <w:lang w:val="sk-SK"/>
+              </w:rPr>
+              <w:t>50%</w:t>
+            </w:r>
+          </w:p>
+        </w:tc>
+        <w:tc>
+          <w:tcPr>
+            <w:tcW w:w="3071" w:type="dxa"/>
+          </w:tcPr>
+          <w:p>
+            <w:pPr>
+              <w:rPr>
+                <w:lang w:val="sk-SK"/>
+              </w:rPr>
+            </w:pPr>
+            <w:r>
+              <w:rPr>
+                <w:lang w:val="sk-SK"/>
+              </w:rPr>
+              <w:t>50%</w:t>
+            </w:r>
+          </w:p>
+        </w:tc>
+      </w:tr>
+    </w:tbl>
+    <w:p>
+      <w:pPr>
+        <w:rPr>
+          <w:lang w:val="sk-SK"/>
+        </w:rPr>
+      </w:pPr>
     </w:p>
     <w:p>
       <w:pPr>
@@ -2206,22 +2518,22 @@
       <w:pPr>
         <w:pStyle w:val="Heading1"/>
       </w:pPr>
-      <w:bookmarkStart w:id="1" w:name="_Toc469276167"/>
+      <w:bookmarkStart w:id="2" w:name="_Toc469277216"/>
       <w:r>
         <w:lastRenderedPageBreak/>
         <w:t>Analýza a návrh</w:t>
       </w:r>
-      <w:bookmarkEnd w:id="1"/>
+      <w:bookmarkEnd w:id="2"/>
     </w:p>
     <w:p>
       <w:pPr>
         <w:pStyle w:val="Heading2"/>
       </w:pPr>
-      <w:bookmarkStart w:id="2" w:name="_Toc469276168"/>
+      <w:bookmarkStart w:id="3" w:name="_Toc469277217"/>
       <w:r>
         <w:t>Príklad odvodenia vety daného jazyka</w:t>
       </w:r>
-      <w:bookmarkEnd w:id="2"/>
+      <w:bookmarkEnd w:id="3"/>
     </w:p>
     <w:p>
       <w:pPr>
@@ -2655,17 +2967,17 @@
       <w:pPr>
         <w:pStyle w:val="Heading2"/>
       </w:pPr>
-      <w:bookmarkStart w:id="3" w:name="_Toc469276169"/>
+      <w:bookmarkStart w:id="4" w:name="_Toc469277218"/>
       <w:r>
         <w:t>Príklady viet daného jazyka</w:t>
       </w:r>
-      <w:bookmarkEnd w:id="3"/>
+      <w:bookmarkEnd w:id="4"/>
     </w:p>
     <w:p>
       <w:pPr>
         <w:pStyle w:val="Heading3"/>
       </w:pPr>
-      <w:bookmarkStart w:id="4" w:name="_Toc469276170"/>
+      <w:bookmarkStart w:id="5" w:name="_Toc469277219"/>
       <w:proofErr w:type="spellStart"/>
       <w:r>
         <w:t>Akceptované</w:t>
@@ -2686,7 +2998,7 @@
       <w:r>
         <w:t>vety</w:t>
       </w:r>
-      <w:bookmarkEnd w:id="4"/>
+      <w:bookmarkEnd w:id="5"/>
       <w:proofErr w:type="spellEnd"/>
     </w:p>
     <w:p>
@@ -3382,14 +3694,14 @@
           <w:sz w:val="18"/>
         </w:rPr>
       </w:pPr>
-      <w:bookmarkStart w:id="5" w:name="_Toc469276171"/>
+      <w:bookmarkStart w:id="6" w:name="_Toc469277220"/>
       <w:r>
         <w:rPr>
           <w:lang w:val="sk-SK"/>
         </w:rPr>
         <w:t>Neakceptované (nesprávne) vety</w:t>
       </w:r>
-      <w:bookmarkEnd w:id="5"/>
+      <w:bookmarkEnd w:id="6"/>
       <w:r>
         <w:rPr>
           <w:rFonts w:ascii="Times New Roman" w:hAnsi="Times New Roman"/>
@@ -3413,6 +3725,7 @@
           <w:lang w:val="sk-SK"/>
         </w:rPr>
       </w:pPr>
+      <w:bookmarkStart w:id="7" w:name="_Toc469277221"/>
       <w:proofErr w:type="spellStart"/>
       <w:r>
         <w:rPr>
@@ -3459,7 +3772,17 @@
           <w:sz w:val="18"/>
           <w:lang w:val="sk-SK"/>
         </w:rPr>
-        <w:t xml:space="preserve">. Príklady neakceptovateľných viet. </w:t>
+        <w:t>. Príklady neakceptovateľných viet.</w:t>
+      </w:r>
+      <w:bookmarkEnd w:id="7"/>
+      <w:r>
+        <w:rPr>
+          <w:rFonts w:ascii="Times New Roman" w:hAnsi="Times New Roman"/>
+          <w:b w:val="0"/>
+          <w:sz w:val="18"/>
+          <w:lang w:val="sk-SK"/>
+        </w:rPr>
+        <w:t xml:space="preserve"> </w:t>
       </w:r>
     </w:p>
     <w:p>
@@ -3577,11 +3900,11 @@
       <w:pPr>
         <w:pStyle w:val="Heading2"/>
       </w:pPr>
-      <w:bookmarkStart w:id="6" w:name="_Toc469276172"/>
+      <w:bookmarkStart w:id="8" w:name="_Toc469277222"/>
       <w:r>
         <w:t>Prepis</w:t>
       </w:r>
-      <w:bookmarkEnd w:id="6"/>
+      <w:bookmarkEnd w:id="8"/>
     </w:p>
     <w:p>
       <w:pPr>
@@ -6524,7 +6847,7 @@
       <w:pPr>
         <w:pStyle w:val="Heading2"/>
       </w:pPr>
-      <w:bookmarkStart w:id="7" w:name="_Toc469276173"/>
+      <w:bookmarkStart w:id="9" w:name="_Toc469277223"/>
       <w:proofErr w:type="spellStart"/>
       <w:r>
         <w:t>First</w:t>
@@ -6537,7 +6860,7 @@
       <w:r>
         <w:t>Follow</w:t>
       </w:r>
-      <w:bookmarkEnd w:id="7"/>
+      <w:bookmarkEnd w:id="9"/>
       <w:proofErr w:type="spellEnd"/>
     </w:p>
     <w:p>
@@ -12107,11 +12430,11 @@
       <w:pPr>
         <w:pStyle w:val="Heading2"/>
       </w:pPr>
-      <w:bookmarkStart w:id="8" w:name="_Toc469276174"/>
+      <w:bookmarkStart w:id="10" w:name="_Toc469277224"/>
       <w:r>
         <w:t>Tabuľka</w:t>
       </w:r>
-      <w:bookmarkEnd w:id="8"/>
+      <w:bookmarkEnd w:id="10"/>
     </w:p>
     <w:p>
       <w:pPr>
@@ -27198,7 +27521,7 @@
       <w:pPr>
         <w:pStyle w:val="Heading2"/>
       </w:pPr>
-      <w:bookmarkStart w:id="9" w:name="_Toc469276175"/>
+      <w:bookmarkStart w:id="11" w:name="_Toc469277225"/>
       <w:r>
         <w:lastRenderedPageBreak/>
         <w:t>Finálny p</w:t>
@@ -27206,7 +27529,7 @@
       <w:r>
         <w:t>repis</w:t>
       </w:r>
-      <w:bookmarkEnd w:id="9"/>
+      <w:bookmarkEnd w:id="11"/>
     </w:p>
     <w:p>
       <w:pPr>
@@ -30150,13 +30473,13 @@
       <w:r>
         <w:br w:type="page"/>
       </w:r>
-      <w:bookmarkStart w:id="10" w:name="_Toc469276176"/>
+      <w:bookmarkStart w:id="12" w:name="_Toc469277226"/>
       <w:proofErr w:type="spellStart"/>
       <w:r>
         <w:lastRenderedPageBreak/>
         <w:t>Nedeterministickosť</w:t>
       </w:r>
-      <w:bookmarkEnd w:id="10"/>
+      <w:bookmarkEnd w:id="12"/>
       <w:proofErr w:type="spellEnd"/>
     </w:p>
     <w:p>
@@ -31513,7 +31836,7 @@
       <w:pPr>
         <w:pStyle w:val="Heading2"/>
       </w:pPr>
-      <w:bookmarkStart w:id="11" w:name="_Toc469276177"/>
+      <w:bookmarkStart w:id="13" w:name="_Toc469277227"/>
       <w:proofErr w:type="spellStart"/>
       <w:r>
         <w:t>First</w:t>
@@ -31526,7 +31849,7 @@
       <w:r>
         <w:t>Follow</w:t>
       </w:r>
-      <w:bookmarkEnd w:id="11"/>
+      <w:bookmarkEnd w:id="13"/>
       <w:proofErr w:type="spellEnd"/>
     </w:p>
     <w:p>
@@ -36207,13 +36530,11 @@
       <w:pPr>
         <w:pStyle w:val="Heading2"/>
       </w:pPr>
-      <w:bookmarkStart w:id="12" w:name="_Toc469276178"/>
-      <w:bookmarkStart w:id="13" w:name="_GoBack"/>
-      <w:bookmarkEnd w:id="13"/>
+      <w:bookmarkStart w:id="14" w:name="_Toc469277228"/>
       <w:r>
         <w:t>Finálna prechodová tabuľka</w:t>
       </w:r>
-      <w:bookmarkEnd w:id="12"/>
+      <w:bookmarkEnd w:id="14"/>
     </w:p>
     <w:p>
       <w:pPr>
@@ -48443,12 +48764,12 @@
       <w:pPr>
         <w:pStyle w:val="Heading1"/>
       </w:pPr>
-      <w:bookmarkStart w:id="14" w:name="_Toc469276179"/>
+      <w:bookmarkStart w:id="15" w:name="_Toc469277229"/>
       <w:r>
         <w:lastRenderedPageBreak/>
         <w:t>Implementácia</w:t>
       </w:r>
-      <w:bookmarkEnd w:id="14"/>
+      <w:bookmarkEnd w:id="15"/>
     </w:p>
     <w:p>
       <w:pPr>
@@ -48937,11 +49258,11 @@
       <w:pPr>
         <w:pStyle w:val="Heading2"/>
       </w:pPr>
-      <w:bookmarkStart w:id="15" w:name="_Toc469276180"/>
+      <w:bookmarkStart w:id="16" w:name="_Toc469277230"/>
       <w:r>
         <w:t>Spamätanie sa z chýb</w:t>
       </w:r>
-      <w:bookmarkEnd w:id="15"/>
+      <w:bookmarkEnd w:id="16"/>
     </w:p>
     <w:p>
       <w:pPr>
@@ -48994,14 +49315,14 @@
           <w:lang w:val="sk-SK"/>
         </w:rPr>
       </w:pPr>
-      <w:bookmarkStart w:id="16" w:name="_Toc469276181"/>
+      <w:bookmarkStart w:id="17" w:name="_Toc469277231"/>
       <w:r>
         <w:rPr>
           <w:lang w:val="sk-SK"/>
         </w:rPr>
         <w:t>Na vrchu zásobníka je terminál, ktorý nie je zhodný s terminálom na vstupe</w:t>
       </w:r>
-      <w:bookmarkEnd w:id="16"/>
+      <w:bookmarkEnd w:id="17"/>
     </w:p>
     <w:p>
       <w:pPr>
@@ -49107,7 +49428,7 @@
           <w:lang w:val="sk-SK"/>
         </w:rPr>
       </w:pPr>
-      <w:bookmarkStart w:id="17" w:name="_Toc469276182"/>
+      <w:bookmarkStart w:id="18" w:name="_Toc469277232"/>
       <w:r>
         <w:rPr>
           <w:lang w:val="sk-SK"/>
@@ -49128,7 +49449,7 @@
         </w:rPr>
         <w:t xml:space="preserve"> bez aplikovateľného pravidla pre terminál na vstupe</w:t>
       </w:r>
-      <w:bookmarkEnd w:id="17"/>
+      <w:bookmarkEnd w:id="18"/>
     </w:p>
     <w:p>
       <w:pPr>
@@ -49343,12 +49664,12 @@
       <w:pPr>
         <w:pStyle w:val="Heading1"/>
       </w:pPr>
-      <w:bookmarkStart w:id="18" w:name="_Toc469276183"/>
+      <w:bookmarkStart w:id="19" w:name="_Toc469277233"/>
       <w:r>
         <w:lastRenderedPageBreak/>
         <w:t>Príloha A Chybové výpisy</w:t>
       </w:r>
-      <w:bookmarkEnd w:id="18"/>
+      <w:bookmarkEnd w:id="19"/>
     </w:p>
     <w:p>
       <w:pPr>
@@ -52068,7 +52389,7 @@
       <w:pPr>
         <w:pStyle w:val="Heading1"/>
       </w:pPr>
-      <w:bookmarkStart w:id="19" w:name="_Toc469276184"/>
+      <w:bookmarkStart w:id="20" w:name="_Toc469277234"/>
       <w:r>
         <w:rPr>
           <w:noProof/>
@@ -54589,7 +54910,7 @@
       <w:r>
         <w:t>Akceptovateľná veta</w:t>
       </w:r>
-      <w:bookmarkEnd w:id="19"/>
+      <w:bookmarkEnd w:id="20"/>
     </w:p>
     <w:p>
       <w:pPr>
@@ -54668,7 +54989,7 @@
       <w:rPr>
         <w:noProof/>
       </w:rPr>
-      <w:t>10</w:t>
+      <w:t>4</w:t>
     </w:r>
     <w:r>
       <w:rPr>
@@ -57068,7 +57389,7 @@
 </file>
 
 <file path=customXml/itemProps1.xml><?xml version="1.0" encoding="utf-8"?>
-<ds:datastoreItem xmlns:ds="http://schemas.openxmlformats.org/officeDocument/2006/customXml" ds:itemID="{F6BDB407-7B0A-464D-977F-7227613C6BDC}">
+<ds:datastoreItem xmlns:ds="http://schemas.openxmlformats.org/officeDocument/2006/customXml" ds:itemID="{4BF54136-A3B5-4E02-ABCB-98F2FFFC428A}">
   <ds:schemaRefs>
     <ds:schemaRef ds:uri="http://schemas.openxmlformats.org/officeDocument/2006/bibliography"/>
   </ds:schemaRefs>
